--- a/Summary.docx
+++ b/Summary.docx
@@ -22,23 +22,13 @@
       </w:r>
     </w:p>
     <w:p>
-      <w:proofErr w:type="spellStart"/>
-      <w:r>
-        <w:t>npm</w:t>
-      </w:r>
-      <w:proofErr w:type="spellEnd"/>
-      <w:r>
-        <w:t xml:space="preserve"> install</w:t>
+      <w:r>
+        <w:t>npm install</w:t>
       </w:r>
     </w:p>
     <w:p>
-      <w:proofErr w:type="spellStart"/>
-      <w:r>
-        <w:t>npm</w:t>
-      </w:r>
-      <w:proofErr w:type="spellEnd"/>
-      <w:r>
-        <w:t xml:space="preserve"> start</w:t>
+      <w:r>
+        <w:t>npm start</w:t>
       </w:r>
     </w:p>
     <w:p/>
@@ -58,16 +48,8 @@
         <w:rPr>
           <w:u w:val="single"/>
         </w:rPr>
-        <w:t xml:space="preserve">For testing the application in </w:t>
-      </w:r>
-      <w:proofErr w:type="spellStart"/>
-      <w:r>
-        <w:rPr>
-          <w:u w:val="single"/>
-        </w:rPr>
-        <w:t>OpenFin</w:t>
-      </w:r>
-      <w:proofErr w:type="spellEnd"/>
+        <w:t>For testing the application in OpenFin</w:t>
+      </w:r>
       <w:r>
         <w:rPr>
           <w:u w:val="single"/>
@@ -76,39 +58,13 @@
       </w:r>
     </w:p>
     <w:p>
-      <w:proofErr w:type="spellStart"/>
-      <w:r>
-        <w:t>npm</w:t>
-      </w:r>
-      <w:proofErr w:type="spellEnd"/>
-      <w:r>
-        <w:t xml:space="preserve"> install –global </w:t>
-      </w:r>
-      <w:proofErr w:type="spellStart"/>
-      <w:r>
-        <w:t>openfin</w:t>
-      </w:r>
-      <w:proofErr w:type="spellEnd"/>
-      <w:r>
-        <w:t>-cli</w:t>
+      <w:r>
+        <w:t>npm install –global openfin-cli</w:t>
       </w:r>
     </w:p>
     <w:p>
-      <w:proofErr w:type="spellStart"/>
-      <w:r>
-        <w:t>openfin</w:t>
-      </w:r>
-      <w:proofErr w:type="spellEnd"/>
-      <w:r>
-        <w:t xml:space="preserve"> –launch –</w:t>
-      </w:r>
-      <w:proofErr w:type="spellStart"/>
-      <w:r>
-        <w:t>url</w:t>
-      </w:r>
-      <w:proofErr w:type="spellEnd"/>
-      <w:r>
-        <w:t xml:space="preserve"> </w:t>
+      <w:r>
+        <w:t xml:space="preserve">openfin –launch –url </w:t>
       </w:r>
       <w:hyperlink r:id="rId4" w:history="1">
         <w:r>
@@ -118,6 +74,12 @@
           <w:t>http://localhost:3030</w:t>
         </w:r>
       </w:hyperlink>
+    </w:p>
+    <w:p/>
+    <w:p>
+      <w:r>
+        <w:t>changes made</w:t>
+      </w:r>
     </w:p>
     <w:p>
       <w:bookmarkStart w:id="0" w:name="_GoBack"/>

--- a/Summary.docx
+++ b/Summary.docx
@@ -79,6 +79,11 @@
     <w:p>
       <w:r>
         <w:t>changes made</w:t>
+      </w:r>
+    </w:p>
+    <w:p>
+      <w:r>
+        <w:t>again</w:t>
       </w:r>
     </w:p>
     <w:p>
